--- a/06 Revisiones y Testing/Pendientes y avances.docx
+++ b/06 Revisiones y Testing/Pendientes y avances.docx
@@ -358,6 +358,9 @@
     <w:p>
       <w:pPr>
         <w:spacing w:after="0" w:line="240" w:lineRule="auto"/>
+        <w:rPr>
+          <w:rStyle w:val="Hipervnculo"/>
+        </w:rPr>
       </w:pPr>
       <w:r>
         <w:t xml:space="preserve"> </w:t>
@@ -375,6 +378,26 @@
       <w:pPr>
         <w:spacing w:after="0" w:line="240" w:lineRule="auto"/>
       </w:pPr>
+      <w:hyperlink r:id="rId6" w:history="1">
+        <w:r>
+          <w:rPr>
+            <w:rStyle w:val="Hipervnculo"/>
+          </w:rPr>
+          <w:t>https://github.com/orgua/iLib/blob/master/src/i2c_BMP280.h</w:t>
+        </w:r>
+      </w:hyperlink>
+    </w:p>
+    <w:p>
+      <w:pPr>
+        <w:spacing w:after="0" w:line="240" w:lineRule="auto"/>
+      </w:pPr>
+      <w:bookmarkStart w:id="0" w:name="_GoBack"/>
+      <w:bookmarkEnd w:id="0"/>
+    </w:p>
+    <w:p>
+      <w:pPr>
+        <w:spacing w:after="0" w:line="240" w:lineRule="auto"/>
+      </w:pPr>
     </w:p>
     <w:p>
       <w:pPr>
@@ -414,8 +437,6 @@
         </w:numPr>
         <w:spacing w:after="0" w:line="240" w:lineRule="auto"/>
       </w:pPr>
-      <w:bookmarkStart w:id="0" w:name="_GoBack"/>
-      <w:bookmarkEnd w:id="0"/>
       <w:r>
         <w:t>determinar aumento de rueditas de presión, más volumen</w:t>
       </w:r>
@@ -554,7 +575,7 @@
       <w:pPr>
         <w:spacing w:after="0" w:line="240" w:lineRule="auto"/>
       </w:pPr>
-      <w:hyperlink r:id="rId6" w:history="1">
+      <w:hyperlink r:id="rId7" w:history="1">
         <w:r>
           <w:rPr>
             <w:rStyle w:val="Hipervnculo"/>
@@ -567,7 +588,7 @@
       <w:pPr>
         <w:spacing w:after="0" w:line="240" w:lineRule="auto"/>
       </w:pPr>
-      <w:hyperlink r:id="rId7" w:history="1">
+      <w:hyperlink r:id="rId8" w:history="1">
         <w:r>
           <w:rPr>
             <w:rStyle w:val="Hipervnculo"/>
@@ -580,7 +601,7 @@
       <w:pPr>
         <w:spacing w:after="0" w:line="240" w:lineRule="auto"/>
       </w:pPr>
-      <w:hyperlink r:id="rId8" w:history="1">
+      <w:hyperlink r:id="rId9" w:history="1">
         <w:r>
           <w:rPr>
             <w:rStyle w:val="Hipervnculo"/>
@@ -593,7 +614,7 @@
       <w:pPr>
         <w:spacing w:after="0" w:line="240" w:lineRule="auto"/>
       </w:pPr>
-      <w:hyperlink r:id="rId9" w:history="1">
+      <w:hyperlink r:id="rId10" w:history="1">
         <w:r>
           <w:rPr>
             <w:rStyle w:val="Hipervnculo"/>
@@ -606,7 +627,7 @@
       <w:pPr>
         <w:spacing w:after="0" w:line="240" w:lineRule="auto"/>
       </w:pPr>
-      <w:hyperlink r:id="rId10" w:history="1">
+      <w:hyperlink r:id="rId11" w:history="1">
         <w:r>
           <w:rPr>
             <w:rStyle w:val="Hipervnculo"/>
@@ -640,7 +661,7 @@
       <w:pPr>
         <w:spacing w:after="0" w:line="240" w:lineRule="auto"/>
       </w:pPr>
-      <w:hyperlink r:id="rId11" w:history="1">
+      <w:hyperlink r:id="rId12" w:history="1">
         <w:r>
           <w:rPr>
             <w:rStyle w:val="Hipervnculo"/>
@@ -653,7 +674,7 @@
       <w:pPr>
         <w:spacing w:after="0" w:line="240" w:lineRule="auto"/>
       </w:pPr>
-      <w:hyperlink r:id="rId12" w:history="1">
+      <w:hyperlink r:id="rId13" w:history="1">
         <w:r>
           <w:rPr>
             <w:rStyle w:val="Hipervnculo"/>
@@ -813,7 +834,7 @@
           <w:lang w:val="en-US"/>
         </w:rPr>
       </w:pPr>
-      <w:hyperlink r:id="rId13" w:history="1">
+      <w:hyperlink r:id="rId14" w:history="1">
         <w:r>
           <w:rPr>
             <w:rStyle w:val="Hipervnculo"/>
@@ -830,7 +851,7 @@
           <w:lang w:val="en-US"/>
         </w:rPr>
       </w:pPr>
-      <w:hyperlink r:id="rId14" w:history="1">
+      <w:hyperlink r:id="rId15" w:history="1">
         <w:r>
           <w:rPr>
             <w:rStyle w:val="Hipervnculo"/>
@@ -879,7 +900,7 @@
           <w:lang w:val="en-US"/>
         </w:rPr>
       </w:pPr>
-      <w:hyperlink r:id="rId15" w:history="1">
+      <w:hyperlink r:id="rId16" w:history="1">
         <w:r>
           <w:rPr>
             <w:rStyle w:val="Hipervnculo"/>
@@ -896,7 +917,7 @@
           <w:lang w:val="en-US"/>
         </w:rPr>
       </w:pPr>
-      <w:hyperlink r:id="rId16" w:history="1">
+      <w:hyperlink r:id="rId17" w:history="1">
         <w:r>
           <w:rPr>
             <w:rStyle w:val="Hipervnculo"/>
@@ -913,7 +934,7 @@
           <w:lang w:val="en-US"/>
         </w:rPr>
       </w:pPr>
-      <w:hyperlink r:id="rId17" w:history="1">
+      <w:hyperlink r:id="rId18" w:history="1">
         <w:r>
           <w:rPr>
             <w:rStyle w:val="Hipervnculo"/>

--- a/06 Revisiones y Testing/Pendientes y avances.docx
+++ b/06 Revisiones y Testing/Pendientes y avances.docx
@@ -241,8 +241,14 @@
           <w:numId w:val="2"/>
         </w:numPr>
         <w:spacing w:after="0" w:line="240" w:lineRule="auto"/>
-      </w:pPr>
-      <w:r>
+        <w:rPr>
+          <w:color w:val="00B050"/>
+        </w:rPr>
+      </w:pPr>
+      <w:r>
+        <w:rPr>
+          <w:color w:val="00B050"/>
+        </w:rPr>
         <w:t>Reportar presión mínima y máxima de cada medio ciclo</w:t>
       </w:r>
     </w:p>
@@ -332,13 +338,22 @@
           <w:numId w:val="2"/>
         </w:numPr>
         <w:spacing w:after="0" w:line="240" w:lineRule="auto"/>
+        <w:rPr>
+          <w:color w:val="00B050"/>
+        </w:rPr>
       </w:pPr>
       <w:proofErr w:type="spellStart"/>
       <w:r>
+        <w:rPr>
+          <w:color w:val="00B050"/>
+        </w:rPr>
         <w:t>SerialWrite</w:t>
       </w:r>
       <w:proofErr w:type="spellEnd"/>
       <w:r>
+        <w:rPr>
+          <w:color w:val="00B050"/>
+        </w:rPr>
         <w:t xml:space="preserve"> Presión máxima y mínima de ciclo respiratorio</w:t>
       </w:r>
     </w:p>
@@ -391,8 +406,6 @@
       <w:pPr>
         <w:spacing w:after="0" w:line="240" w:lineRule="auto"/>
       </w:pPr>
-      <w:bookmarkStart w:id="0" w:name="_GoBack"/>
-      <w:bookmarkEnd w:id="0"/>
     </w:p>
     <w:p>
       <w:pPr>
@@ -848,6 +861,7 @@
       <w:pPr>
         <w:spacing w:after="0" w:line="240" w:lineRule="auto"/>
         <w:rPr>
+          <w:rStyle w:val="Hipervnculo"/>
           <w:lang w:val="en-US"/>
         </w:rPr>
       </w:pPr>
@@ -865,6 +879,36 @@
       <w:pPr>
         <w:spacing w:after="0" w:line="240" w:lineRule="auto"/>
         <w:rPr>
+          <w:color w:val="0563C1" w:themeColor="hyperlink"/>
+          <w:u w:val="single"/>
+          <w:lang w:val="en-US"/>
+        </w:rPr>
+      </w:pPr>
+      <w:hyperlink r:id="rId16" w:history="1">
+        <w:r>
+          <w:rPr>
+            <w:rStyle w:val="Hipervnculo"/>
+            <w:lang w:val="en-US"/>
+          </w:rPr>
+          <w:t xml:space="preserve">Where is my I2C </w:t>
+        </w:r>
+        <w:proofErr w:type="gramStart"/>
+        <w:r>
+          <w:rPr>
+            <w:rStyle w:val="Hipervnculo"/>
+            <w:lang w:val="en-US"/>
+          </w:rPr>
+          <w:t>address</w:t>
+        </w:r>
+        <w:proofErr w:type="gramEnd"/>
+      </w:hyperlink>
+      <w:bookmarkStart w:id="0" w:name="_GoBack"/>
+      <w:bookmarkEnd w:id="0"/>
+    </w:p>
+    <w:p>
+      <w:pPr>
+        <w:spacing w:after="0" w:line="240" w:lineRule="auto"/>
+        <w:rPr>
           <w:lang w:val="en-US"/>
         </w:rPr>
       </w:pPr>
@@ -900,7 +944,7 @@
           <w:lang w:val="en-US"/>
         </w:rPr>
       </w:pPr>
-      <w:hyperlink r:id="rId16" w:history="1">
+      <w:hyperlink r:id="rId17" w:history="1">
         <w:r>
           <w:rPr>
             <w:rStyle w:val="Hipervnculo"/>
@@ -917,7 +961,7 @@
           <w:lang w:val="en-US"/>
         </w:rPr>
       </w:pPr>
-      <w:hyperlink r:id="rId17" w:history="1">
+      <w:hyperlink r:id="rId18" w:history="1">
         <w:r>
           <w:rPr>
             <w:rStyle w:val="Hipervnculo"/>
@@ -934,7 +978,7 @@
           <w:lang w:val="en-US"/>
         </w:rPr>
       </w:pPr>
-      <w:hyperlink r:id="rId18" w:history="1">
+      <w:hyperlink r:id="rId19" w:history="1">
         <w:r>
           <w:rPr>
             <w:rStyle w:val="Hipervnculo"/>

--- a/06 Revisiones y Testing/Pendientes y avances.docx
+++ b/06 Revisiones y Testing/Pendientes y avances.docx
@@ -19,6 +19,12 @@
           <w:b/>
         </w:rPr>
         <w:t xml:space="preserve"> y avances</w:t>
+      </w:r>
+      <w:r>
+        <w:rPr>
+          <w:b/>
+        </w:rPr>
+        <w:t xml:space="preserve"> al 22 de mayo</w:t>
       </w:r>
     </w:p>
     <w:p>
@@ -39,6 +45,12 @@
         </w:rPr>
         <w:t>Retorno a punto origen</w:t>
       </w:r>
+      <w:r>
+        <w:rPr>
+          <w:color w:val="00B050"/>
+        </w:rPr>
+        <w:t xml:space="preserve"> RESUELTO</w:t>
+      </w:r>
     </w:p>
     <w:p>
       <w:pPr>
@@ -251,6 +263,18 @@
         </w:rPr>
         <w:t>Reportar presión mínima y máxima de cada medio ciclo</w:t>
       </w:r>
+      <w:r>
+        <w:rPr>
+          <w:color w:val="00B050"/>
+        </w:rPr>
+        <w:t xml:space="preserve"> </w:t>
+      </w:r>
+      <w:r>
+        <w:rPr>
+          <w:color w:val="00B050"/>
+        </w:rPr>
+        <w:t>RESUELTO</w:t>
+      </w:r>
     </w:p>
     <w:p>
       <w:pPr>
@@ -285,6 +309,19 @@
         </w:rPr>
         <w:t>cmH2O,</w:t>
       </w:r>
+      <w:r>
+        <w:rPr>
+          <w:b/>
+          <w:color w:val="00B050"/>
+        </w:rPr>
+        <w:t xml:space="preserve"> </w:t>
+      </w:r>
+      <w:r>
+        <w:rPr>
+          <w:color w:val="00B050"/>
+        </w:rPr>
+        <w:t>RESUELTO</w:t>
+      </w:r>
     </w:p>
     <w:p>
       <w:pPr>
@@ -329,6 +366,18 @@
         </w:rPr>
         <w:t>Checar porque hay 1cm de diferencia entre BMP y columna de agua, filmar correspondencias.</w:t>
       </w:r>
+      <w:r>
+        <w:rPr>
+          <w:color w:val="00B050"/>
+        </w:rPr>
+        <w:t xml:space="preserve"> </w:t>
+      </w:r>
+      <w:r>
+        <w:rPr>
+          <w:color w:val="00B050"/>
+        </w:rPr>
+        <w:t>RESUELTO</w:t>
+      </w:r>
     </w:p>
     <w:p>
       <w:pPr>
@@ -338,36 +387,17 @@
           <w:numId w:val="2"/>
         </w:numPr>
         <w:spacing w:after="0" w:line="240" w:lineRule="auto"/>
-        <w:rPr>
-          <w:color w:val="00B050"/>
-        </w:rPr>
-      </w:pPr>
-      <w:proofErr w:type="spellStart"/>
-      <w:r>
-        <w:rPr>
-          <w:color w:val="00B050"/>
-        </w:rPr>
-        <w:t>SerialWrite</w:t>
-      </w:r>
-      <w:proofErr w:type="spellEnd"/>
-      <w:r>
-        <w:rPr>
-          <w:color w:val="00B050"/>
-        </w:rPr>
-        <w:t xml:space="preserve"> Presión máxima y mínima de ciclo respiratorio</w:t>
-      </w:r>
-    </w:p>
-    <w:p>
-      <w:pPr>
-        <w:pStyle w:val="Prrafodelista"/>
-        <w:numPr>
-          <w:ilvl w:val="0"/>
-          <w:numId w:val="2"/>
-        </w:numPr>
-        <w:spacing w:after="0" w:line="240" w:lineRule="auto"/>
-      </w:pPr>
-      <w:r>
-        <w:t>IDEAL  Si paciente espira durante inspiración (aumento de presión mayor al esperado) motor suspende medio ciclo para sincronizarse con paciente</w:t>
+      </w:pPr>
+      <w:bookmarkStart w:id="0" w:name="_GoBack"/>
+      <w:bookmarkEnd w:id="0"/>
+      <w:r>
+        <w:rPr>
+          <w:color w:val="FF0000"/>
+        </w:rPr>
+        <w:t>PENDIENTE</w:t>
+      </w:r>
+      <w:r>
+        <w:t xml:space="preserve">  Si paciente espira durante inspiración (aumento de presión mayor al esperado) motor suspende medio ciclo para sincronizarse con paciente</w:t>
       </w:r>
     </w:p>
     <w:p>
@@ -902,8 +932,6 @@
         </w:r>
         <w:proofErr w:type="gramEnd"/>
       </w:hyperlink>
-      <w:bookmarkStart w:id="0" w:name="_GoBack"/>
-      <w:bookmarkEnd w:id="0"/>
     </w:p>
     <w:p>
       <w:pPr>
